--- a/其他实战题目/641. Design Circular Deque/641. Design Circular Deque.docx
+++ b/其他实战题目/641. Design Circular Deque/641. Design Circular Deque.docx
@@ -25,7 +25,7 @@
           <w:kern w:val="0"/>
           <w:sz w:val="24"/>
         </w:rPr>
-        <w:t>641. Design Circular Deque</w:t>
+        <w:t>22. Generate Parentheses</w:t>
       </w:r>
     </w:p>
     <w:p>
@@ -75,8 +75,20 @@
           <w:sz w:val="18"/>
           <w:szCs w:val="18"/>
         </w:rPr>
-        <w:t>34042Add to ListShare</w:t>
+        <w:t xml:space="preserve">6795307Add to </w:t>
       </w:r>
+      <w:proofErr w:type="spellStart"/>
+      <w:r>
+        <w:rPr>
+          <w:rFonts w:ascii="Segoe UI" w:eastAsia="宋体" w:hAnsi="Segoe UI" w:cs="Segoe UI"/>
+          <w:color w:val="546E7A"/>
+          <w:kern w:val="0"/>
+          <w:sz w:val="18"/>
+          <w:szCs w:val="18"/>
+        </w:rPr>
+        <w:t>ListShare</w:t>
+      </w:r>
+      <w:proofErr w:type="spellEnd"/>
     </w:p>
     <w:p>
       <w:pPr>
@@ -98,49 +110,8 @@
           <w:kern w:val="0"/>
           <w:szCs w:val="21"/>
         </w:rPr>
-        <w:t>Design your implementation of the circular double-ended queue (deque).</w:t>
+        <w:t>Given </w:t>
       </w:r>
-    </w:p>
-    <w:p>
-      <w:pPr>
-        <w:widowControl/>
-        <w:shd w:val="clear" w:color="auto" w:fill="FFFFFF"/>
-        <w:spacing w:after="240"/>
-        <w:jc w:val="left"/>
-        <w:rPr>
-          <w:rFonts w:ascii="Segoe UI" w:eastAsia="宋体" w:hAnsi="Segoe UI" w:cs="Segoe UI"/>
-          <w:color w:val="263238"/>
-          <w:kern w:val="0"/>
-          <w:szCs w:val="21"/>
-        </w:rPr>
-      </w:pPr>
-      <w:r>
-        <w:rPr>
-          <w:rFonts w:ascii="Segoe UI" w:eastAsia="宋体" w:hAnsi="Segoe UI" w:cs="Segoe UI"/>
-          <w:color w:val="263238"/>
-          <w:kern w:val="0"/>
-          <w:szCs w:val="21"/>
-        </w:rPr>
-        <w:t>Your implementation should support following operations:</w:t>
-      </w:r>
-    </w:p>
-    <w:p>
-      <w:pPr>
-        <w:widowControl/>
-        <w:numPr>
-          <w:ilvl w:val="0"/>
-          <w:numId w:val="26"/>
-        </w:numPr>
-        <w:shd w:val="clear" w:color="auto" w:fill="FFFFFF"/>
-        <w:spacing w:before="100" w:beforeAutospacing="1" w:after="100" w:afterAutospacing="1"/>
-        <w:jc w:val="left"/>
-        <w:rPr>
-          <w:rFonts w:ascii="Segoe UI" w:eastAsia="宋体" w:hAnsi="Segoe UI" w:cs="Segoe UI"/>
-          <w:color w:val="263238"/>
-          <w:kern w:val="0"/>
-          <w:szCs w:val="21"/>
-        </w:rPr>
-      </w:pPr>
       <w:r>
         <w:rPr>
           <w:rFonts w:ascii="Courier New" w:eastAsia="宋体" w:hAnsi="Courier New" w:cs="Courier New"/>
@@ -150,7 +121,7 @@
           <w:szCs w:val="20"/>
           <w:shd w:val="clear" w:color="auto" w:fill="F7F9FA"/>
         </w:rPr>
-        <w:t>MyCircularDeque(k)</w:t>
+        <w:t>n</w:t>
       </w:r>
       <w:r>
         <w:rPr>
@@ -159,36 +130,18 @@
           <w:kern w:val="0"/>
           <w:szCs w:val="21"/>
         </w:rPr>
-        <w:t>: Constructor, set the size of the deque to be k.</w:t>
+        <w:t> pairs of parentheses, write a function to </w:t>
       </w:r>
-    </w:p>
-    <w:p>
-      <w:pPr>
-        <w:widowControl/>
-        <w:numPr>
-          <w:ilvl w:val="0"/>
-          <w:numId w:val="26"/>
-        </w:numPr>
-        <w:shd w:val="clear" w:color="auto" w:fill="FFFFFF"/>
-        <w:spacing w:before="100" w:beforeAutospacing="1" w:after="100" w:afterAutospacing="1"/>
-        <w:jc w:val="left"/>
+      <w:r>
         <w:rPr>
           <w:rFonts w:ascii="Segoe UI" w:eastAsia="宋体" w:hAnsi="Segoe UI" w:cs="Segoe UI"/>
+          <w:i/>
+          <w:iCs/>
           <w:color w:val="263238"/>
           <w:kern w:val="0"/>
           <w:szCs w:val="21"/>
         </w:rPr>
-      </w:pPr>
-      <w:r>
-        <w:rPr>
-          <w:rFonts w:ascii="Courier New" w:eastAsia="宋体" w:hAnsi="Courier New" w:cs="Courier New"/>
-          <w:color w:val="546E7A"/>
-          <w:kern w:val="0"/>
-          <w:sz w:val="20"/>
-          <w:szCs w:val="20"/>
-          <w:shd w:val="clear" w:color="auto" w:fill="F7F9FA"/>
-        </w:rPr>
-        <w:t>insertFront()</w:t>
+        <w:t>generate all combinations of well-formed parentheses</w:t>
       </w:r>
       <w:r>
         <w:rPr>
@@ -197,273 +150,7 @@
           <w:kern w:val="0"/>
           <w:szCs w:val="21"/>
         </w:rPr>
-        <w:t>: Adds an item at the front of Deque. Return true if the operation is successful.</w:t>
-      </w:r>
-    </w:p>
-    <w:p>
-      <w:pPr>
-        <w:widowControl/>
-        <w:numPr>
-          <w:ilvl w:val="0"/>
-          <w:numId w:val="26"/>
-        </w:numPr>
-        <w:shd w:val="clear" w:color="auto" w:fill="FFFFFF"/>
-        <w:spacing w:before="100" w:beforeAutospacing="1" w:after="100" w:afterAutospacing="1"/>
-        <w:jc w:val="left"/>
-        <w:rPr>
-          <w:rFonts w:ascii="Segoe UI" w:eastAsia="宋体" w:hAnsi="Segoe UI" w:cs="Segoe UI"/>
-          <w:color w:val="263238"/>
-          <w:kern w:val="0"/>
-          <w:szCs w:val="21"/>
-        </w:rPr>
-      </w:pPr>
-      <w:r>
-        <w:rPr>
-          <w:rFonts w:ascii="Courier New" w:eastAsia="宋体" w:hAnsi="Courier New" w:cs="Courier New"/>
-          <w:color w:val="546E7A"/>
-          <w:kern w:val="0"/>
-          <w:sz w:val="20"/>
-          <w:szCs w:val="20"/>
-          <w:shd w:val="clear" w:color="auto" w:fill="F7F9FA"/>
-        </w:rPr>
-        <w:t>insertLast()</w:t>
-      </w:r>
-      <w:r>
-        <w:rPr>
-          <w:rFonts w:ascii="Segoe UI" w:eastAsia="宋体" w:hAnsi="Segoe UI" w:cs="Segoe UI"/>
-          <w:color w:val="263238"/>
-          <w:kern w:val="0"/>
-          <w:szCs w:val="21"/>
-        </w:rPr>
-        <w:t>: Adds an item at the rear of Deque. Return true if the operation is successful.</w:t>
-      </w:r>
-    </w:p>
-    <w:p>
-      <w:pPr>
-        <w:widowControl/>
-        <w:numPr>
-          <w:ilvl w:val="0"/>
-          <w:numId w:val="26"/>
-        </w:numPr>
-        <w:shd w:val="clear" w:color="auto" w:fill="FFFFFF"/>
-        <w:spacing w:before="100" w:beforeAutospacing="1" w:after="100" w:afterAutospacing="1"/>
-        <w:jc w:val="left"/>
-        <w:rPr>
-          <w:rFonts w:ascii="Segoe UI" w:eastAsia="宋体" w:hAnsi="Segoe UI" w:cs="Segoe UI"/>
-          <w:color w:val="263238"/>
-          <w:kern w:val="0"/>
-          <w:szCs w:val="21"/>
-        </w:rPr>
-      </w:pPr>
-      <w:r>
-        <w:rPr>
-          <w:rFonts w:ascii="Courier New" w:eastAsia="宋体" w:hAnsi="Courier New" w:cs="Courier New"/>
-          <w:color w:val="546E7A"/>
-          <w:kern w:val="0"/>
-          <w:sz w:val="20"/>
-          <w:szCs w:val="20"/>
-          <w:shd w:val="clear" w:color="auto" w:fill="F7F9FA"/>
-        </w:rPr>
-        <w:t>deleteFront()</w:t>
-      </w:r>
-      <w:r>
-        <w:rPr>
-          <w:rFonts w:ascii="Segoe UI" w:eastAsia="宋体" w:hAnsi="Segoe UI" w:cs="Segoe UI"/>
-          <w:color w:val="263238"/>
-          <w:kern w:val="0"/>
-          <w:szCs w:val="21"/>
-        </w:rPr>
-        <w:t>: Deletes an item from the front of Deque. Return true if the operation is successful.</w:t>
-      </w:r>
-    </w:p>
-    <w:p>
-      <w:pPr>
-        <w:widowControl/>
-        <w:numPr>
-          <w:ilvl w:val="0"/>
-          <w:numId w:val="26"/>
-        </w:numPr>
-        <w:shd w:val="clear" w:color="auto" w:fill="FFFFFF"/>
-        <w:spacing w:before="100" w:beforeAutospacing="1" w:after="100" w:afterAutospacing="1"/>
-        <w:jc w:val="left"/>
-        <w:rPr>
-          <w:rFonts w:ascii="Segoe UI" w:eastAsia="宋体" w:hAnsi="Segoe UI" w:cs="Segoe UI"/>
-          <w:color w:val="263238"/>
-          <w:kern w:val="0"/>
-          <w:szCs w:val="21"/>
-        </w:rPr>
-      </w:pPr>
-      <w:r>
-        <w:rPr>
-          <w:rFonts w:ascii="Courier New" w:eastAsia="宋体" w:hAnsi="Courier New" w:cs="Courier New"/>
-          <w:color w:val="546E7A"/>
-          <w:kern w:val="0"/>
-          <w:sz w:val="20"/>
-          <w:szCs w:val="20"/>
-          <w:shd w:val="clear" w:color="auto" w:fill="F7F9FA"/>
-        </w:rPr>
-        <w:t>deleteLast()</w:t>
-      </w:r>
-      <w:r>
-        <w:rPr>
-          <w:rFonts w:ascii="Segoe UI" w:eastAsia="宋体" w:hAnsi="Segoe UI" w:cs="Segoe UI"/>
-          <w:color w:val="263238"/>
-          <w:kern w:val="0"/>
-          <w:szCs w:val="21"/>
-        </w:rPr>
-        <w:t>: Deletes an item from the rear of Deque. Return true if the operation is successful.</w:t>
-      </w:r>
-    </w:p>
-    <w:p>
-      <w:pPr>
-        <w:widowControl/>
-        <w:numPr>
-          <w:ilvl w:val="0"/>
-          <w:numId w:val="26"/>
-        </w:numPr>
-        <w:shd w:val="clear" w:color="auto" w:fill="FFFFFF"/>
-        <w:spacing w:before="100" w:beforeAutospacing="1" w:after="100" w:afterAutospacing="1"/>
-        <w:jc w:val="left"/>
-        <w:rPr>
-          <w:rFonts w:ascii="Segoe UI" w:eastAsia="宋体" w:hAnsi="Segoe UI" w:cs="Segoe UI"/>
-          <w:color w:val="263238"/>
-          <w:kern w:val="0"/>
-          <w:szCs w:val="21"/>
-        </w:rPr>
-      </w:pPr>
-      <w:r>
-        <w:rPr>
-          <w:rFonts w:ascii="Courier New" w:eastAsia="宋体" w:hAnsi="Courier New" w:cs="Courier New"/>
-          <w:color w:val="546E7A"/>
-          <w:kern w:val="0"/>
-          <w:sz w:val="20"/>
-          <w:szCs w:val="20"/>
-          <w:shd w:val="clear" w:color="auto" w:fill="F7F9FA"/>
-        </w:rPr>
-        <w:t>getFront()</w:t>
-      </w:r>
-      <w:r>
-        <w:rPr>
-          <w:rFonts w:ascii="Segoe UI" w:eastAsia="宋体" w:hAnsi="Segoe UI" w:cs="Segoe UI"/>
-          <w:color w:val="263238"/>
-          <w:kern w:val="0"/>
-          <w:szCs w:val="21"/>
-        </w:rPr>
-        <w:t>: Gets the front item from the Deque. If the deque is empty, return -1.</w:t>
-      </w:r>
-    </w:p>
-    <w:p>
-      <w:pPr>
-        <w:widowControl/>
-        <w:numPr>
-          <w:ilvl w:val="0"/>
-          <w:numId w:val="26"/>
-        </w:numPr>
-        <w:shd w:val="clear" w:color="auto" w:fill="FFFFFF"/>
-        <w:spacing w:before="100" w:beforeAutospacing="1" w:after="100" w:afterAutospacing="1"/>
-        <w:jc w:val="left"/>
-        <w:rPr>
-          <w:rFonts w:ascii="Segoe UI" w:eastAsia="宋体" w:hAnsi="Segoe UI" w:cs="Segoe UI"/>
-          <w:color w:val="263238"/>
-          <w:kern w:val="0"/>
-          <w:szCs w:val="21"/>
-        </w:rPr>
-      </w:pPr>
-      <w:r>
-        <w:rPr>
-          <w:rFonts w:ascii="Courier New" w:eastAsia="宋体" w:hAnsi="Courier New" w:cs="Courier New"/>
-          <w:color w:val="546E7A"/>
-          <w:kern w:val="0"/>
-          <w:sz w:val="20"/>
-          <w:szCs w:val="20"/>
-          <w:shd w:val="clear" w:color="auto" w:fill="F7F9FA"/>
-        </w:rPr>
-        <w:t>getRear()</w:t>
-      </w:r>
-      <w:r>
-        <w:rPr>
-          <w:rFonts w:ascii="Segoe UI" w:eastAsia="宋体" w:hAnsi="Segoe UI" w:cs="Segoe UI"/>
-          <w:color w:val="263238"/>
-          <w:kern w:val="0"/>
-          <w:szCs w:val="21"/>
-        </w:rPr>
-        <w:t>: Gets the last item from Deque. If the deque is empty, return -1.</w:t>
-      </w:r>
-    </w:p>
-    <w:p>
-      <w:pPr>
-        <w:widowControl/>
-        <w:numPr>
-          <w:ilvl w:val="0"/>
-          <w:numId w:val="26"/>
-        </w:numPr>
-        <w:shd w:val="clear" w:color="auto" w:fill="FFFFFF"/>
-        <w:spacing w:before="100" w:beforeAutospacing="1" w:after="100" w:afterAutospacing="1"/>
-        <w:jc w:val="left"/>
-        <w:rPr>
-          <w:rFonts w:ascii="Segoe UI" w:eastAsia="宋体" w:hAnsi="Segoe UI" w:cs="Segoe UI"/>
-          <w:color w:val="263238"/>
-          <w:kern w:val="0"/>
-          <w:szCs w:val="21"/>
-        </w:rPr>
-      </w:pPr>
-      <w:r>
-        <w:rPr>
-          <w:rFonts w:ascii="Courier New" w:eastAsia="宋体" w:hAnsi="Courier New" w:cs="Courier New"/>
-          <w:color w:val="546E7A"/>
-          <w:kern w:val="0"/>
-          <w:sz w:val="20"/>
-          <w:szCs w:val="20"/>
-          <w:shd w:val="clear" w:color="auto" w:fill="F7F9FA"/>
-        </w:rPr>
-        <w:t>isEmpty()</w:t>
-      </w:r>
-      <w:r>
-        <w:rPr>
-          <w:rFonts w:ascii="Segoe UI" w:eastAsia="宋体" w:hAnsi="Segoe UI" w:cs="Segoe UI"/>
-          <w:color w:val="263238"/>
-          <w:kern w:val="0"/>
-          <w:szCs w:val="21"/>
-        </w:rPr>
-        <w:t>: Checks whether Deque is empty or not. </w:t>
-      </w:r>
-    </w:p>
-    <w:p>
-      <w:pPr>
-        <w:widowControl/>
-        <w:numPr>
-          <w:ilvl w:val="0"/>
-          <w:numId w:val="26"/>
-        </w:numPr>
-        <w:shd w:val="clear" w:color="auto" w:fill="FFFFFF"/>
-        <w:spacing w:before="100" w:beforeAutospacing="1" w:after="100" w:afterAutospacing="1"/>
-        <w:jc w:val="left"/>
-        <w:rPr>
-          <w:rFonts w:ascii="Segoe UI" w:eastAsia="宋体" w:hAnsi="Segoe UI" w:cs="Segoe UI"/>
-          <w:color w:val="263238"/>
-          <w:kern w:val="0"/>
-          <w:szCs w:val="21"/>
-        </w:rPr>
-      </w:pPr>
-      <w:r>
-        <w:rPr>
-          <w:rFonts w:ascii="Courier New" w:eastAsia="宋体" w:hAnsi="Courier New" w:cs="Courier New"/>
-          <w:color w:val="546E7A"/>
-          <w:kern w:val="0"/>
-          <w:sz w:val="20"/>
-          <w:szCs w:val="20"/>
-          <w:shd w:val="clear" w:color="auto" w:fill="F7F9FA"/>
-        </w:rPr>
-        <w:t>isFull()</w:t>
-      </w:r>
-      <w:r>
-        <w:rPr>
-          <w:rFonts w:ascii="Segoe UI" w:eastAsia="宋体" w:hAnsi="Segoe UI" w:cs="Segoe UI"/>
-          <w:color w:val="263238"/>
-          <w:kern w:val="0"/>
-          <w:szCs w:val="21"/>
-        </w:rPr>
-        <w:t>: Checks whether Deque is full or not.</w:t>
+        <w:t>.</w:t>
       </w:r>
     </w:p>
     <w:p>
@@ -511,7 +198,7 @@
           <w:kern w:val="0"/>
           <w:szCs w:val="21"/>
         </w:rPr>
-        <w:t>Example:</w:t>
+        <w:t>Example 1:</w:t>
       </w:r>
     </w:p>
     <w:p>
@@ -549,12 +236,24 @@
       <w:r>
         <w:rPr>
           <w:rFonts w:ascii="Consolas" w:eastAsia="宋体" w:hAnsi="Consolas" w:cs="Consolas"/>
+          <w:b/>
+          <w:bCs/>
           <w:color w:val="263238"/>
           <w:kern w:val="0"/>
           <w:sz w:val="20"/>
           <w:szCs w:val="20"/>
         </w:rPr>
-        <w:t>MyCircularDeque circularDeque = new MycircularDeque(3); // set the size to be 3</w:t>
+        <w:t>Input:</w:t>
+      </w:r>
+      <w:r>
+        <w:rPr>
+          <w:rFonts w:ascii="Consolas" w:eastAsia="宋体" w:hAnsi="Consolas" w:cs="Consolas"/>
+          <w:color w:val="263238"/>
+          <w:kern w:val="0"/>
+          <w:sz w:val="20"/>
+          <w:szCs w:val="20"/>
+        </w:rPr>
+        <w:t xml:space="preserve"> n = 3</w:t>
       </w:r>
     </w:p>
     <w:p>
@@ -592,12 +291,14 @@
       <w:r>
         <w:rPr>
           <w:rFonts w:ascii="Consolas" w:eastAsia="宋体" w:hAnsi="Consolas" w:cs="Consolas"/>
+          <w:b/>
+          <w:bCs/>
           <w:color w:val="263238"/>
           <w:kern w:val="0"/>
           <w:sz w:val="20"/>
           <w:szCs w:val="20"/>
         </w:rPr>
-        <w:t>circularDeque.insertLast(1);</w:t>
+        <w:t>Output:</w:t>
       </w:r>
       <w:r>
         <w:rPr>
@@ -607,28 +308,32 @@
           <w:sz w:val="20"/>
           <w:szCs w:val="20"/>
         </w:rPr>
-        <w:tab/>
+        <w:t xml:space="preserve"> ["((()))","(()())","(())()","()(())","()()()"]</w:t>
       </w:r>
+    </w:p>
+    <w:p>
+      <w:pPr>
+        <w:widowControl/>
+        <w:shd w:val="clear" w:color="auto" w:fill="FFFFFF"/>
+        <w:spacing w:after="240"/>
+        <w:jc w:val="left"/>
+        <w:rPr>
+          <w:rFonts w:ascii="Segoe UI" w:eastAsia="宋体" w:hAnsi="Segoe UI" w:cs="Segoe UI"/>
+          <w:color w:val="263238"/>
+          <w:kern w:val="0"/>
+          <w:szCs w:val="21"/>
+        </w:rPr>
+      </w:pPr>
       <w:r>
         <w:rPr>
-          <w:rFonts w:ascii="Consolas" w:eastAsia="宋体" w:hAnsi="Consolas" w:cs="Consolas"/>
+          <w:rFonts w:ascii="Segoe UI" w:eastAsia="宋体" w:hAnsi="Segoe UI" w:cs="Segoe UI"/>
+          <w:b/>
+          <w:bCs/>
           <w:color w:val="263238"/>
           <w:kern w:val="0"/>
-          <w:sz w:val="20"/>
-          <w:szCs w:val="20"/>
+          <w:szCs w:val="21"/>
         </w:rPr>
-        <w:tab/>
-      </w:r>
-      <w:r>
-        <w:rPr>
-          <w:rFonts w:ascii="Consolas" w:eastAsia="宋体" w:hAnsi="Consolas" w:cs="Consolas"/>
-          <w:color w:val="263238"/>
-          <w:kern w:val="0"/>
-          <w:sz w:val="20"/>
-          <w:szCs w:val="20"/>
-        </w:rPr>
-        <w:tab/>
-        <w:t>// return true</w:t>
+        <w:t>Example 2:</w:t>
       </w:r>
     </w:p>
     <w:p>
@@ -666,12 +371,14 @@
       <w:r>
         <w:rPr>
           <w:rFonts w:ascii="Consolas" w:eastAsia="宋体" w:hAnsi="Consolas" w:cs="Consolas"/>
+          <w:b/>
+          <w:bCs/>
           <w:color w:val="263238"/>
           <w:kern w:val="0"/>
           <w:sz w:val="20"/>
           <w:szCs w:val="20"/>
         </w:rPr>
-        <w:t>circularDeque.insertLast(2);</w:t>
+        <w:t>Input:</w:t>
       </w:r>
       <w:r>
         <w:rPr>
@@ -681,28 +388,7 @@
           <w:sz w:val="20"/>
           <w:szCs w:val="20"/>
         </w:rPr>
-        <w:tab/>
-      </w:r>
-      <w:r>
-        <w:rPr>
-          <w:rFonts w:ascii="Consolas" w:eastAsia="宋体" w:hAnsi="Consolas" w:cs="Consolas"/>
-          <w:color w:val="263238"/>
-          <w:kern w:val="0"/>
-          <w:sz w:val="20"/>
-          <w:szCs w:val="20"/>
-        </w:rPr>
-        <w:tab/>
-      </w:r>
-      <w:r>
-        <w:rPr>
-          <w:rFonts w:ascii="Consolas" w:eastAsia="宋体" w:hAnsi="Consolas" w:cs="Consolas"/>
-          <w:color w:val="263238"/>
-          <w:kern w:val="0"/>
-          <w:sz w:val="20"/>
-          <w:szCs w:val="20"/>
-        </w:rPr>
-        <w:tab/>
-        <w:t>// return true</w:t>
+        <w:t xml:space="preserve"> n = 1</w:t>
       </w:r>
     </w:p>
     <w:p>
@@ -740,12 +426,14 @@
       <w:r>
         <w:rPr>
           <w:rFonts w:ascii="Consolas" w:eastAsia="宋体" w:hAnsi="Consolas" w:cs="Consolas"/>
+          <w:b/>
+          <w:bCs/>
           <w:color w:val="263238"/>
           <w:kern w:val="0"/>
           <w:sz w:val="20"/>
           <w:szCs w:val="20"/>
         </w:rPr>
-        <w:t>circularDeque.insertFront(3);</w:t>
+        <w:t>Output:</w:t>
       </w:r>
       <w:r>
         <w:rPr>
@@ -755,483 +443,7 @@
           <w:sz w:val="20"/>
           <w:szCs w:val="20"/>
         </w:rPr>
-        <w:tab/>
-      </w:r>
-      <w:r>
-        <w:rPr>
-          <w:rFonts w:ascii="Consolas" w:eastAsia="宋体" w:hAnsi="Consolas" w:cs="Consolas"/>
-          <w:color w:val="263238"/>
-          <w:kern w:val="0"/>
-          <w:sz w:val="20"/>
-          <w:szCs w:val="20"/>
-        </w:rPr>
-        <w:tab/>
-      </w:r>
-      <w:r>
-        <w:rPr>
-          <w:rFonts w:ascii="Consolas" w:eastAsia="宋体" w:hAnsi="Consolas" w:cs="Consolas"/>
-          <w:color w:val="263238"/>
-          <w:kern w:val="0"/>
-          <w:sz w:val="20"/>
-          <w:szCs w:val="20"/>
-        </w:rPr>
-        <w:tab/>
-        <w:t>// return true</w:t>
-      </w:r>
-    </w:p>
-    <w:p>
-      <w:pPr>
-        <w:widowControl/>
-        <w:shd w:val="clear" w:color="auto" w:fill="F7F9FA"/>
-        <w:tabs>
-          <w:tab w:val="left" w:pos="916"/>
-          <w:tab w:val="left" w:pos="1832"/>
-          <w:tab w:val="left" w:pos="2748"/>
-          <w:tab w:val="left" w:pos="3664"/>
-          <w:tab w:val="left" w:pos="4580"/>
-          <w:tab w:val="left" w:pos="5496"/>
-          <w:tab w:val="left" w:pos="6412"/>
-          <w:tab w:val="left" w:pos="7328"/>
-          <w:tab w:val="left" w:pos="8244"/>
-          <w:tab w:val="left" w:pos="9160"/>
-          <w:tab w:val="left" w:pos="10076"/>
-          <w:tab w:val="left" w:pos="10992"/>
-          <w:tab w:val="left" w:pos="11908"/>
-          <w:tab w:val="left" w:pos="12824"/>
-          <w:tab w:val="left" w:pos="13740"/>
-          <w:tab w:val="left" w:pos="14656"/>
-        </w:tabs>
-        <w:spacing w:after="240"/>
-        <w:jc w:val="left"/>
-        <w:rPr>
-          <w:rFonts w:ascii="Consolas" w:eastAsia="宋体" w:hAnsi="Consolas" w:cs="Consolas"/>
-          <w:color w:val="263238"/>
-          <w:kern w:val="0"/>
-          <w:sz w:val="20"/>
-          <w:szCs w:val="20"/>
-        </w:rPr>
-      </w:pPr>
-      <w:r>
-        <w:rPr>
-          <w:rFonts w:ascii="Consolas" w:eastAsia="宋体" w:hAnsi="Consolas" w:cs="Consolas"/>
-          <w:color w:val="263238"/>
-          <w:kern w:val="0"/>
-          <w:sz w:val="20"/>
-          <w:szCs w:val="20"/>
-        </w:rPr>
-        <w:t>circularDeque.insertFront(4);</w:t>
-      </w:r>
-      <w:r>
-        <w:rPr>
-          <w:rFonts w:ascii="Consolas" w:eastAsia="宋体" w:hAnsi="Consolas" w:cs="Consolas"/>
-          <w:color w:val="263238"/>
-          <w:kern w:val="0"/>
-          <w:sz w:val="20"/>
-          <w:szCs w:val="20"/>
-        </w:rPr>
-        <w:tab/>
-      </w:r>
-      <w:r>
-        <w:rPr>
-          <w:rFonts w:ascii="Consolas" w:eastAsia="宋体" w:hAnsi="Consolas" w:cs="Consolas"/>
-          <w:color w:val="263238"/>
-          <w:kern w:val="0"/>
-          <w:sz w:val="20"/>
-          <w:szCs w:val="20"/>
-        </w:rPr>
-        <w:tab/>
-      </w:r>
-      <w:r>
-        <w:rPr>
-          <w:rFonts w:ascii="Consolas" w:eastAsia="宋体" w:hAnsi="Consolas" w:cs="Consolas"/>
-          <w:color w:val="263238"/>
-          <w:kern w:val="0"/>
-          <w:sz w:val="20"/>
-          <w:szCs w:val="20"/>
-        </w:rPr>
-        <w:tab/>
-        <w:t>// return false, the queue is full</w:t>
-      </w:r>
-    </w:p>
-    <w:p>
-      <w:pPr>
-        <w:widowControl/>
-        <w:shd w:val="clear" w:color="auto" w:fill="F7F9FA"/>
-        <w:tabs>
-          <w:tab w:val="left" w:pos="916"/>
-          <w:tab w:val="left" w:pos="1832"/>
-          <w:tab w:val="left" w:pos="2748"/>
-          <w:tab w:val="left" w:pos="3664"/>
-          <w:tab w:val="left" w:pos="4580"/>
-          <w:tab w:val="left" w:pos="5496"/>
-          <w:tab w:val="left" w:pos="6412"/>
-          <w:tab w:val="left" w:pos="7328"/>
-          <w:tab w:val="left" w:pos="8244"/>
-          <w:tab w:val="left" w:pos="9160"/>
-          <w:tab w:val="left" w:pos="10076"/>
-          <w:tab w:val="left" w:pos="10992"/>
-          <w:tab w:val="left" w:pos="11908"/>
-          <w:tab w:val="left" w:pos="12824"/>
-          <w:tab w:val="left" w:pos="13740"/>
-          <w:tab w:val="left" w:pos="14656"/>
-        </w:tabs>
-        <w:spacing w:after="240"/>
-        <w:jc w:val="left"/>
-        <w:rPr>
-          <w:rFonts w:ascii="Consolas" w:eastAsia="宋体" w:hAnsi="Consolas" w:cs="Consolas"/>
-          <w:color w:val="263238"/>
-          <w:kern w:val="0"/>
-          <w:sz w:val="20"/>
-          <w:szCs w:val="20"/>
-        </w:rPr>
-      </w:pPr>
-      <w:r>
-        <w:rPr>
-          <w:rFonts w:ascii="Consolas" w:eastAsia="宋体" w:hAnsi="Consolas" w:cs="Consolas"/>
-          <w:color w:val="263238"/>
-          <w:kern w:val="0"/>
-          <w:sz w:val="20"/>
-          <w:szCs w:val="20"/>
-        </w:rPr>
-        <w:t xml:space="preserve">circularDeque.getRear();  </w:t>
-      </w:r>
-      <w:r>
-        <w:rPr>
-          <w:rFonts w:ascii="Consolas" w:eastAsia="宋体" w:hAnsi="Consolas" w:cs="Consolas"/>
-          <w:color w:val="263238"/>
-          <w:kern w:val="0"/>
-          <w:sz w:val="20"/>
-          <w:szCs w:val="20"/>
-        </w:rPr>
-        <w:tab/>
-      </w:r>
-      <w:r>
-        <w:rPr>
-          <w:rFonts w:ascii="Consolas" w:eastAsia="宋体" w:hAnsi="Consolas" w:cs="Consolas"/>
-          <w:color w:val="263238"/>
-          <w:kern w:val="0"/>
-          <w:sz w:val="20"/>
-          <w:szCs w:val="20"/>
-        </w:rPr>
-        <w:tab/>
-      </w:r>
-      <w:r>
-        <w:rPr>
-          <w:rFonts w:ascii="Consolas" w:eastAsia="宋体" w:hAnsi="Consolas" w:cs="Consolas"/>
-          <w:color w:val="263238"/>
-          <w:kern w:val="0"/>
-          <w:sz w:val="20"/>
-          <w:szCs w:val="20"/>
-        </w:rPr>
-        <w:tab/>
-        <w:t>// return 2</w:t>
-      </w:r>
-    </w:p>
-    <w:p>
-      <w:pPr>
-        <w:widowControl/>
-        <w:shd w:val="clear" w:color="auto" w:fill="F7F9FA"/>
-        <w:tabs>
-          <w:tab w:val="left" w:pos="916"/>
-          <w:tab w:val="left" w:pos="1832"/>
-          <w:tab w:val="left" w:pos="2748"/>
-          <w:tab w:val="left" w:pos="3664"/>
-          <w:tab w:val="left" w:pos="4580"/>
-          <w:tab w:val="left" w:pos="5496"/>
-          <w:tab w:val="left" w:pos="6412"/>
-          <w:tab w:val="left" w:pos="7328"/>
-          <w:tab w:val="left" w:pos="8244"/>
-          <w:tab w:val="left" w:pos="9160"/>
-          <w:tab w:val="left" w:pos="10076"/>
-          <w:tab w:val="left" w:pos="10992"/>
-          <w:tab w:val="left" w:pos="11908"/>
-          <w:tab w:val="left" w:pos="12824"/>
-          <w:tab w:val="left" w:pos="13740"/>
-          <w:tab w:val="left" w:pos="14656"/>
-        </w:tabs>
-        <w:spacing w:after="240"/>
-        <w:jc w:val="left"/>
-        <w:rPr>
-          <w:rFonts w:ascii="Consolas" w:eastAsia="宋体" w:hAnsi="Consolas" w:cs="Consolas"/>
-          <w:color w:val="263238"/>
-          <w:kern w:val="0"/>
-          <w:sz w:val="20"/>
-          <w:szCs w:val="20"/>
-        </w:rPr>
-      </w:pPr>
-      <w:r>
-        <w:rPr>
-          <w:rFonts w:ascii="Consolas" w:eastAsia="宋体" w:hAnsi="Consolas" w:cs="Consolas"/>
-          <w:color w:val="263238"/>
-          <w:kern w:val="0"/>
-          <w:sz w:val="20"/>
-          <w:szCs w:val="20"/>
-        </w:rPr>
-        <w:t>circularDeque.isFull();</w:t>
-      </w:r>
-      <w:r>
-        <w:rPr>
-          <w:rFonts w:ascii="Consolas" w:eastAsia="宋体" w:hAnsi="Consolas" w:cs="Consolas"/>
-          <w:color w:val="263238"/>
-          <w:kern w:val="0"/>
-          <w:sz w:val="20"/>
-          <w:szCs w:val="20"/>
-        </w:rPr>
-        <w:tab/>
-      </w:r>
-      <w:r>
-        <w:rPr>
-          <w:rFonts w:ascii="Consolas" w:eastAsia="宋体" w:hAnsi="Consolas" w:cs="Consolas"/>
-          <w:color w:val="263238"/>
-          <w:kern w:val="0"/>
-          <w:sz w:val="20"/>
-          <w:szCs w:val="20"/>
-        </w:rPr>
-        <w:tab/>
-      </w:r>
-      <w:r>
-        <w:rPr>
-          <w:rFonts w:ascii="Consolas" w:eastAsia="宋体" w:hAnsi="Consolas" w:cs="Consolas"/>
-          <w:color w:val="263238"/>
-          <w:kern w:val="0"/>
-          <w:sz w:val="20"/>
-          <w:szCs w:val="20"/>
-        </w:rPr>
-        <w:tab/>
-      </w:r>
-      <w:r>
-        <w:rPr>
-          <w:rFonts w:ascii="Consolas" w:eastAsia="宋体" w:hAnsi="Consolas" w:cs="Consolas"/>
-          <w:color w:val="263238"/>
-          <w:kern w:val="0"/>
-          <w:sz w:val="20"/>
-          <w:szCs w:val="20"/>
-        </w:rPr>
-        <w:tab/>
-        <w:t>// return true</w:t>
-      </w:r>
-    </w:p>
-    <w:p>
-      <w:pPr>
-        <w:widowControl/>
-        <w:shd w:val="clear" w:color="auto" w:fill="F7F9FA"/>
-        <w:tabs>
-          <w:tab w:val="left" w:pos="916"/>
-          <w:tab w:val="left" w:pos="1832"/>
-          <w:tab w:val="left" w:pos="2748"/>
-          <w:tab w:val="left" w:pos="3664"/>
-          <w:tab w:val="left" w:pos="4580"/>
-          <w:tab w:val="left" w:pos="5496"/>
-          <w:tab w:val="left" w:pos="6412"/>
-          <w:tab w:val="left" w:pos="7328"/>
-          <w:tab w:val="left" w:pos="8244"/>
-          <w:tab w:val="left" w:pos="9160"/>
-          <w:tab w:val="left" w:pos="10076"/>
-          <w:tab w:val="left" w:pos="10992"/>
-          <w:tab w:val="left" w:pos="11908"/>
-          <w:tab w:val="left" w:pos="12824"/>
-          <w:tab w:val="left" w:pos="13740"/>
-          <w:tab w:val="left" w:pos="14656"/>
-        </w:tabs>
-        <w:spacing w:after="240"/>
-        <w:jc w:val="left"/>
-        <w:rPr>
-          <w:rFonts w:ascii="Consolas" w:eastAsia="宋体" w:hAnsi="Consolas" w:cs="Consolas"/>
-          <w:color w:val="263238"/>
-          <w:kern w:val="0"/>
-          <w:sz w:val="20"/>
-          <w:szCs w:val="20"/>
-        </w:rPr>
-      </w:pPr>
-      <w:r>
-        <w:rPr>
-          <w:rFonts w:ascii="Consolas" w:eastAsia="宋体" w:hAnsi="Consolas" w:cs="Consolas"/>
-          <w:color w:val="263238"/>
-          <w:kern w:val="0"/>
-          <w:sz w:val="20"/>
-          <w:szCs w:val="20"/>
-        </w:rPr>
-        <w:t>circularDeque.deleteLast();</w:t>
-      </w:r>
-      <w:r>
-        <w:rPr>
-          <w:rFonts w:ascii="Consolas" w:eastAsia="宋体" w:hAnsi="Consolas" w:cs="Consolas"/>
-          <w:color w:val="263238"/>
-          <w:kern w:val="0"/>
-          <w:sz w:val="20"/>
-          <w:szCs w:val="20"/>
-        </w:rPr>
-        <w:tab/>
-      </w:r>
-      <w:r>
-        <w:rPr>
-          <w:rFonts w:ascii="Consolas" w:eastAsia="宋体" w:hAnsi="Consolas" w:cs="Consolas"/>
-          <w:color w:val="263238"/>
-          <w:kern w:val="0"/>
-          <w:sz w:val="20"/>
-          <w:szCs w:val="20"/>
-        </w:rPr>
-        <w:tab/>
-      </w:r>
-      <w:r>
-        <w:rPr>
-          <w:rFonts w:ascii="Consolas" w:eastAsia="宋体" w:hAnsi="Consolas" w:cs="Consolas"/>
-          <w:color w:val="263238"/>
-          <w:kern w:val="0"/>
-          <w:sz w:val="20"/>
-          <w:szCs w:val="20"/>
-        </w:rPr>
-        <w:tab/>
-        <w:t>// return true</w:t>
-      </w:r>
-    </w:p>
-    <w:p>
-      <w:pPr>
-        <w:widowControl/>
-        <w:shd w:val="clear" w:color="auto" w:fill="F7F9FA"/>
-        <w:tabs>
-          <w:tab w:val="left" w:pos="916"/>
-          <w:tab w:val="left" w:pos="1832"/>
-          <w:tab w:val="left" w:pos="2748"/>
-          <w:tab w:val="left" w:pos="3664"/>
-          <w:tab w:val="left" w:pos="4580"/>
-          <w:tab w:val="left" w:pos="5496"/>
-          <w:tab w:val="left" w:pos="6412"/>
-          <w:tab w:val="left" w:pos="7328"/>
-          <w:tab w:val="left" w:pos="8244"/>
-          <w:tab w:val="left" w:pos="9160"/>
-          <w:tab w:val="left" w:pos="10076"/>
-          <w:tab w:val="left" w:pos="10992"/>
-          <w:tab w:val="left" w:pos="11908"/>
-          <w:tab w:val="left" w:pos="12824"/>
-          <w:tab w:val="left" w:pos="13740"/>
-          <w:tab w:val="left" w:pos="14656"/>
-        </w:tabs>
-        <w:spacing w:after="240"/>
-        <w:jc w:val="left"/>
-        <w:rPr>
-          <w:rFonts w:ascii="Consolas" w:eastAsia="宋体" w:hAnsi="Consolas" w:cs="Consolas"/>
-          <w:color w:val="263238"/>
-          <w:kern w:val="0"/>
-          <w:sz w:val="20"/>
-          <w:szCs w:val="20"/>
-        </w:rPr>
-      </w:pPr>
-      <w:r>
-        <w:rPr>
-          <w:rFonts w:ascii="Consolas" w:eastAsia="宋体" w:hAnsi="Consolas" w:cs="Consolas"/>
-          <w:color w:val="263238"/>
-          <w:kern w:val="0"/>
-          <w:sz w:val="20"/>
-          <w:szCs w:val="20"/>
-        </w:rPr>
-        <w:t>circularDeque.insertFront(4);</w:t>
-      </w:r>
-      <w:r>
-        <w:rPr>
-          <w:rFonts w:ascii="Consolas" w:eastAsia="宋体" w:hAnsi="Consolas" w:cs="Consolas"/>
-          <w:color w:val="263238"/>
-          <w:kern w:val="0"/>
-          <w:sz w:val="20"/>
-          <w:szCs w:val="20"/>
-        </w:rPr>
-        <w:tab/>
-      </w:r>
-      <w:r>
-        <w:rPr>
-          <w:rFonts w:ascii="Consolas" w:eastAsia="宋体" w:hAnsi="Consolas" w:cs="Consolas"/>
-          <w:color w:val="263238"/>
-          <w:kern w:val="0"/>
-          <w:sz w:val="20"/>
-          <w:szCs w:val="20"/>
-        </w:rPr>
-        <w:tab/>
-      </w:r>
-      <w:r>
-        <w:rPr>
-          <w:rFonts w:ascii="Consolas" w:eastAsia="宋体" w:hAnsi="Consolas" w:cs="Consolas"/>
-          <w:color w:val="263238"/>
-          <w:kern w:val="0"/>
-          <w:sz w:val="20"/>
-          <w:szCs w:val="20"/>
-        </w:rPr>
-        <w:tab/>
-        <w:t>// return true</w:t>
-      </w:r>
-    </w:p>
-    <w:p>
-      <w:pPr>
-        <w:widowControl/>
-        <w:shd w:val="clear" w:color="auto" w:fill="F7F9FA"/>
-        <w:tabs>
-          <w:tab w:val="left" w:pos="916"/>
-          <w:tab w:val="left" w:pos="1832"/>
-          <w:tab w:val="left" w:pos="2748"/>
-          <w:tab w:val="left" w:pos="3664"/>
-          <w:tab w:val="left" w:pos="4580"/>
-          <w:tab w:val="left" w:pos="5496"/>
-          <w:tab w:val="left" w:pos="6412"/>
-          <w:tab w:val="left" w:pos="7328"/>
-          <w:tab w:val="left" w:pos="8244"/>
-          <w:tab w:val="left" w:pos="9160"/>
-          <w:tab w:val="left" w:pos="10076"/>
-          <w:tab w:val="left" w:pos="10992"/>
-          <w:tab w:val="left" w:pos="11908"/>
-          <w:tab w:val="left" w:pos="12824"/>
-          <w:tab w:val="left" w:pos="13740"/>
-          <w:tab w:val="left" w:pos="14656"/>
-        </w:tabs>
-        <w:spacing w:after="240"/>
-        <w:jc w:val="left"/>
-        <w:rPr>
-          <w:rFonts w:ascii="Consolas" w:eastAsia="宋体" w:hAnsi="Consolas" w:cs="Consolas"/>
-          <w:color w:val="263238"/>
-          <w:kern w:val="0"/>
-          <w:sz w:val="20"/>
-          <w:szCs w:val="20"/>
-        </w:rPr>
-      </w:pPr>
-      <w:r>
-        <w:rPr>
-          <w:rFonts w:ascii="Consolas" w:eastAsia="宋体" w:hAnsi="Consolas" w:cs="Consolas"/>
-          <w:color w:val="263238"/>
-          <w:kern w:val="0"/>
-          <w:sz w:val="20"/>
-          <w:szCs w:val="20"/>
-        </w:rPr>
-        <w:lastRenderedPageBreak/>
-        <w:t>circularDeque.getFront();</w:t>
-      </w:r>
-      <w:r>
-        <w:rPr>
-          <w:rFonts w:ascii="Consolas" w:eastAsia="宋体" w:hAnsi="Consolas" w:cs="Consolas"/>
-          <w:color w:val="263238"/>
-          <w:kern w:val="0"/>
-          <w:sz w:val="20"/>
-          <w:szCs w:val="20"/>
-        </w:rPr>
-        <w:tab/>
-      </w:r>
-      <w:r>
-        <w:rPr>
-          <w:rFonts w:ascii="Consolas" w:eastAsia="宋体" w:hAnsi="Consolas" w:cs="Consolas"/>
-          <w:color w:val="263238"/>
-          <w:kern w:val="0"/>
-          <w:sz w:val="20"/>
-          <w:szCs w:val="20"/>
-        </w:rPr>
-        <w:tab/>
-      </w:r>
-      <w:r>
-        <w:rPr>
-          <w:rFonts w:ascii="Consolas" w:eastAsia="宋体" w:hAnsi="Consolas" w:cs="Consolas"/>
-          <w:color w:val="263238"/>
-          <w:kern w:val="0"/>
-          <w:sz w:val="20"/>
-          <w:szCs w:val="20"/>
-        </w:rPr>
-        <w:tab/>
-        <w:t>// return 4</w:t>
+        <w:t xml:space="preserve"> ["()"]</w:t>
       </w:r>
     </w:p>
     <w:p>
@@ -1279,7 +491,7 @@
           <w:kern w:val="0"/>
           <w:szCs w:val="21"/>
         </w:rPr>
-        <w:t>Note:</w:t>
+        <w:t>Constraints:</w:t>
       </w:r>
     </w:p>
     <w:p>
@@ -1287,7 +499,7 @@
         <w:widowControl/>
         <w:numPr>
           <w:ilvl w:val="0"/>
-          <w:numId w:val="27"/>
+          <w:numId w:val="28"/>
         </w:numPr>
         <w:shd w:val="clear" w:color="auto" w:fill="FFFFFF"/>
         <w:spacing w:before="100" w:beforeAutospacing="1" w:after="100" w:afterAutospacing="1"/>
@@ -1301,81 +513,15 @@
       </w:pPr>
       <w:r>
         <w:rPr>
-          <w:rFonts w:ascii="Segoe UI" w:eastAsia="宋体" w:hAnsi="Segoe UI" w:cs="Segoe UI"/>
-          <w:color w:val="263238"/>
-          <w:kern w:val="0"/>
-          <w:szCs w:val="21"/>
-        </w:rPr>
-        <w:t>All values will be in the range of [0, 1000].</w:t>
-      </w:r>
-    </w:p>
-    <w:p>
-      <w:pPr>
-        <w:widowControl/>
-        <w:numPr>
-          <w:ilvl w:val="0"/>
-          <w:numId w:val="27"/>
-        </w:numPr>
-        <w:shd w:val="clear" w:color="auto" w:fill="FFFFFF"/>
-        <w:spacing w:before="100" w:beforeAutospacing="1" w:after="100" w:afterAutospacing="1"/>
-        <w:jc w:val="left"/>
-        <w:rPr>
-          <w:rFonts w:ascii="Segoe UI" w:eastAsia="宋体" w:hAnsi="Segoe UI" w:cs="Segoe UI"/>
-          <w:color w:val="263238"/>
-          <w:kern w:val="0"/>
-          <w:szCs w:val="21"/>
-        </w:rPr>
-      </w:pPr>
-      <w:r>
-        <w:rPr>
-          <w:rFonts w:ascii="Segoe UI" w:eastAsia="宋体" w:hAnsi="Segoe UI" w:cs="Segoe UI"/>
-          <w:color w:val="263238"/>
-          <w:kern w:val="0"/>
-          <w:szCs w:val="21"/>
-        </w:rPr>
-        <w:t>The number of operations will be in the range of [1, 1000].</w:t>
-      </w:r>
-    </w:p>
-    <w:p>
-      <w:pPr>
-        <w:widowControl/>
-        <w:numPr>
-          <w:ilvl w:val="0"/>
-          <w:numId w:val="27"/>
-        </w:numPr>
-        <w:shd w:val="clear" w:color="auto" w:fill="FFFFFF"/>
-        <w:spacing w:before="100" w:beforeAutospacing="1" w:after="100" w:afterAutospacing="1"/>
-        <w:jc w:val="left"/>
-        <w:rPr>
-          <w:rFonts w:ascii="Segoe UI" w:eastAsia="宋体" w:hAnsi="Segoe UI" w:cs="Segoe UI"/>
-          <w:color w:val="263238"/>
-          <w:kern w:val="0"/>
-          <w:szCs w:val="21"/>
-        </w:rPr>
-      </w:pPr>
-      <w:r>
-        <w:rPr>
-          <w:rFonts w:ascii="Segoe UI" w:eastAsia="宋体" w:hAnsi="Segoe UI" w:cs="Segoe UI"/>
-          <w:color w:val="263238"/>
-          <w:kern w:val="0"/>
-          <w:szCs w:val="21"/>
-        </w:rPr>
-        <w:t>Please do not use the built-in Deque library.</w:t>
-      </w:r>
-    </w:p>
-    <w:p>
-      <w:pPr>
-        <w:widowControl/>
-        <w:shd w:val="clear" w:color="auto" w:fill="FFFFFF"/>
-        <w:spacing w:line="300" w:lineRule="atLeast"/>
-        <w:jc w:val="left"/>
-        <w:rPr>
-          <w:rFonts w:ascii="Segoe UI" w:eastAsia="宋体" w:hAnsi="Segoe UI" w:cs="Segoe UI"/>
+          <w:rFonts w:ascii="Courier New" w:eastAsia="宋体" w:hAnsi="Courier New" w:cs="Courier New"/>
+          <w:color w:val="546E7A"/>
           <w:kern w:val="0"/>
           <w:sz w:val="20"/>
           <w:szCs w:val="20"/>
+          <w:shd w:val="clear" w:color="auto" w:fill="F7F9FA"/>
         </w:rPr>
-      </w:pPr>
+        <w:t>1 &lt;= n &lt;= 8</w:t>
+      </w:r>
     </w:p>
     <w:p/>
     <w:sectPr>
@@ -2696,6 +1842,155 @@
     </w:lvl>
   </w:abstractNum>
   <w:abstractNum w:abstractNumId="9" w15:restartNumberingAfterBreak="0">
+    <w:nsid w:val="240502DF"/>
+    <w:multiLevelType w:val="multilevel"/>
+    <w:tmpl w:val="9D8A5708"/>
+    <w:lvl w:ilvl="0">
+      <w:start w:val="1"/>
+      <w:numFmt w:val="bullet"/>
+      <w:lvlText w:val=""/>
+      <w:lvlJc w:val="left"/>
+      <w:pPr>
+        <w:tabs>
+          <w:tab w:val="num" w:pos="720"/>
+        </w:tabs>
+        <w:ind w:left="720" w:hanging="360"/>
+      </w:pPr>
+      <w:rPr>
+        <w:rFonts w:ascii="Symbol" w:hAnsi="Symbol" w:hint="default"/>
+        <w:sz w:val="20"/>
+      </w:rPr>
+    </w:lvl>
+    <w:lvl w:ilvl="1" w:tentative="1">
+      <w:start w:val="1"/>
+      <w:numFmt w:val="bullet"/>
+      <w:lvlText w:val="o"/>
+      <w:lvlJc w:val="left"/>
+      <w:pPr>
+        <w:tabs>
+          <w:tab w:val="num" w:pos="1440"/>
+        </w:tabs>
+        <w:ind w:left="1440" w:hanging="360"/>
+      </w:pPr>
+      <w:rPr>
+        <w:rFonts w:ascii="Courier New" w:hAnsi="Courier New" w:hint="default"/>
+        <w:sz w:val="20"/>
+      </w:rPr>
+    </w:lvl>
+    <w:lvl w:ilvl="2" w:tentative="1">
+      <w:start w:val="1"/>
+      <w:numFmt w:val="bullet"/>
+      <w:lvlText w:val=""/>
+      <w:lvlJc w:val="left"/>
+      <w:pPr>
+        <w:tabs>
+          <w:tab w:val="num" w:pos="2160"/>
+        </w:tabs>
+        <w:ind w:left="2160" w:hanging="360"/>
+      </w:pPr>
+      <w:rPr>
+        <w:rFonts w:ascii="Wingdings" w:hAnsi="Wingdings" w:hint="default"/>
+        <w:sz w:val="20"/>
+      </w:rPr>
+    </w:lvl>
+    <w:lvl w:ilvl="3" w:tentative="1">
+      <w:start w:val="1"/>
+      <w:numFmt w:val="bullet"/>
+      <w:lvlText w:val=""/>
+      <w:lvlJc w:val="left"/>
+      <w:pPr>
+        <w:tabs>
+          <w:tab w:val="num" w:pos="2880"/>
+        </w:tabs>
+        <w:ind w:left="2880" w:hanging="360"/>
+      </w:pPr>
+      <w:rPr>
+        <w:rFonts w:ascii="Wingdings" w:hAnsi="Wingdings" w:hint="default"/>
+        <w:sz w:val="20"/>
+      </w:rPr>
+    </w:lvl>
+    <w:lvl w:ilvl="4" w:tentative="1">
+      <w:start w:val="1"/>
+      <w:numFmt w:val="bullet"/>
+      <w:lvlText w:val=""/>
+      <w:lvlJc w:val="left"/>
+      <w:pPr>
+        <w:tabs>
+          <w:tab w:val="num" w:pos="3600"/>
+        </w:tabs>
+        <w:ind w:left="3600" w:hanging="360"/>
+      </w:pPr>
+      <w:rPr>
+        <w:rFonts w:ascii="Wingdings" w:hAnsi="Wingdings" w:hint="default"/>
+        <w:sz w:val="20"/>
+      </w:rPr>
+    </w:lvl>
+    <w:lvl w:ilvl="5" w:tentative="1">
+      <w:start w:val="1"/>
+      <w:numFmt w:val="bullet"/>
+      <w:lvlText w:val=""/>
+      <w:lvlJc w:val="left"/>
+      <w:pPr>
+        <w:tabs>
+          <w:tab w:val="num" w:pos="4320"/>
+        </w:tabs>
+        <w:ind w:left="4320" w:hanging="360"/>
+      </w:pPr>
+      <w:rPr>
+        <w:rFonts w:ascii="Wingdings" w:hAnsi="Wingdings" w:hint="default"/>
+        <w:sz w:val="20"/>
+      </w:rPr>
+    </w:lvl>
+    <w:lvl w:ilvl="6" w:tentative="1">
+      <w:start w:val="1"/>
+      <w:numFmt w:val="bullet"/>
+      <w:lvlText w:val=""/>
+      <w:lvlJc w:val="left"/>
+      <w:pPr>
+        <w:tabs>
+          <w:tab w:val="num" w:pos="5040"/>
+        </w:tabs>
+        <w:ind w:left="5040" w:hanging="360"/>
+      </w:pPr>
+      <w:rPr>
+        <w:rFonts w:ascii="Wingdings" w:hAnsi="Wingdings" w:hint="default"/>
+        <w:sz w:val="20"/>
+      </w:rPr>
+    </w:lvl>
+    <w:lvl w:ilvl="7" w:tentative="1">
+      <w:start w:val="1"/>
+      <w:numFmt w:val="bullet"/>
+      <w:lvlText w:val=""/>
+      <w:lvlJc w:val="left"/>
+      <w:pPr>
+        <w:tabs>
+          <w:tab w:val="num" w:pos="5760"/>
+        </w:tabs>
+        <w:ind w:left="5760" w:hanging="360"/>
+      </w:pPr>
+      <w:rPr>
+        <w:rFonts w:ascii="Wingdings" w:hAnsi="Wingdings" w:hint="default"/>
+        <w:sz w:val="20"/>
+      </w:rPr>
+    </w:lvl>
+    <w:lvl w:ilvl="8" w:tentative="1">
+      <w:start w:val="1"/>
+      <w:numFmt w:val="bullet"/>
+      <w:lvlText w:val=""/>
+      <w:lvlJc w:val="left"/>
+      <w:pPr>
+        <w:tabs>
+          <w:tab w:val="num" w:pos="6480"/>
+        </w:tabs>
+        <w:ind w:left="6480" w:hanging="360"/>
+      </w:pPr>
+      <w:rPr>
+        <w:rFonts w:ascii="Wingdings" w:hAnsi="Wingdings" w:hint="default"/>
+        <w:sz w:val="20"/>
+      </w:rPr>
+    </w:lvl>
+  </w:abstractNum>
+  <w:abstractNum w:abstractNumId="10" w15:restartNumberingAfterBreak="0">
     <w:nsid w:val="29670B62"/>
     <w:multiLevelType w:val="multilevel"/>
     <w:tmpl w:val="A4780052"/>
@@ -2844,7 +2139,7 @@
       </w:rPr>
     </w:lvl>
   </w:abstractNum>
-  <w:abstractNum w:abstractNumId="10" w15:restartNumberingAfterBreak="0">
+  <w:abstractNum w:abstractNumId="11" w15:restartNumberingAfterBreak="0">
     <w:nsid w:val="2D46079F"/>
     <w:multiLevelType w:val="multilevel"/>
     <w:tmpl w:val="220A2316"/>
@@ -2993,7 +2288,7 @@
       </w:rPr>
     </w:lvl>
   </w:abstractNum>
-  <w:abstractNum w:abstractNumId="11" w15:restartNumberingAfterBreak="0">
+  <w:abstractNum w:abstractNumId="12" w15:restartNumberingAfterBreak="0">
     <w:nsid w:val="33354899"/>
     <w:multiLevelType w:val="multilevel"/>
     <w:tmpl w:val="9CFE669A"/>
@@ -3142,7 +2437,7 @@
       </w:rPr>
     </w:lvl>
   </w:abstractNum>
-  <w:abstractNum w:abstractNumId="12" w15:restartNumberingAfterBreak="0">
+  <w:abstractNum w:abstractNumId="13" w15:restartNumberingAfterBreak="0">
     <w:nsid w:val="336B44B4"/>
     <w:multiLevelType w:val="multilevel"/>
     <w:tmpl w:val="C5EC9F9E"/>
@@ -3291,7 +2586,7 @@
       </w:rPr>
     </w:lvl>
   </w:abstractNum>
-  <w:abstractNum w:abstractNumId="13" w15:restartNumberingAfterBreak="0">
+  <w:abstractNum w:abstractNumId="14" w15:restartNumberingAfterBreak="0">
     <w:nsid w:val="3C0C6A98"/>
     <w:multiLevelType w:val="multilevel"/>
     <w:tmpl w:val="2FF07BD0"/>
@@ -3440,7 +2735,7 @@
       </w:rPr>
     </w:lvl>
   </w:abstractNum>
-  <w:abstractNum w:abstractNumId="14" w15:restartNumberingAfterBreak="0">
+  <w:abstractNum w:abstractNumId="15" w15:restartNumberingAfterBreak="0">
     <w:nsid w:val="40F07BC4"/>
     <w:multiLevelType w:val="multilevel"/>
     <w:tmpl w:val="E0246DE8"/>
@@ -3589,7 +2884,7 @@
       </w:rPr>
     </w:lvl>
   </w:abstractNum>
-  <w:abstractNum w:abstractNumId="15" w15:restartNumberingAfterBreak="0">
+  <w:abstractNum w:abstractNumId="16" w15:restartNumberingAfterBreak="0">
     <w:nsid w:val="48F52170"/>
     <w:multiLevelType w:val="multilevel"/>
     <w:tmpl w:val="E594E6A2"/>
@@ -3738,7 +3033,7 @@
       </w:rPr>
     </w:lvl>
   </w:abstractNum>
-  <w:abstractNum w:abstractNumId="16" w15:restartNumberingAfterBreak="0">
+  <w:abstractNum w:abstractNumId="17" w15:restartNumberingAfterBreak="0">
     <w:nsid w:val="4A7C3D52"/>
     <w:multiLevelType w:val="multilevel"/>
     <w:tmpl w:val="4E4ACFF2"/>
@@ -3887,7 +3182,7 @@
       </w:rPr>
     </w:lvl>
   </w:abstractNum>
-  <w:abstractNum w:abstractNumId="17" w15:restartNumberingAfterBreak="0">
+  <w:abstractNum w:abstractNumId="18" w15:restartNumberingAfterBreak="0">
     <w:nsid w:val="50E41108"/>
     <w:multiLevelType w:val="multilevel"/>
     <w:tmpl w:val="24123C1E"/>
@@ -4036,7 +3331,7 @@
       </w:rPr>
     </w:lvl>
   </w:abstractNum>
-  <w:abstractNum w:abstractNumId="18" w15:restartNumberingAfterBreak="0">
+  <w:abstractNum w:abstractNumId="19" w15:restartNumberingAfterBreak="0">
     <w:nsid w:val="54C01ADE"/>
     <w:multiLevelType w:val="multilevel"/>
     <w:tmpl w:val="CD3CF382"/>
@@ -4185,7 +3480,7 @@
       </w:rPr>
     </w:lvl>
   </w:abstractNum>
-  <w:abstractNum w:abstractNumId="19" w15:restartNumberingAfterBreak="0">
+  <w:abstractNum w:abstractNumId="20" w15:restartNumberingAfterBreak="0">
     <w:nsid w:val="556F56F5"/>
     <w:multiLevelType w:val="multilevel"/>
     <w:tmpl w:val="84AE7B52"/>
@@ -4334,7 +3629,7 @@
       </w:rPr>
     </w:lvl>
   </w:abstractNum>
-  <w:abstractNum w:abstractNumId="20" w15:restartNumberingAfterBreak="0">
+  <w:abstractNum w:abstractNumId="21" w15:restartNumberingAfterBreak="0">
     <w:nsid w:val="58A50901"/>
     <w:multiLevelType w:val="multilevel"/>
     <w:tmpl w:val="52B2FF3C"/>
@@ -4483,7 +3778,7 @@
       </w:rPr>
     </w:lvl>
   </w:abstractNum>
-  <w:abstractNum w:abstractNumId="21" w15:restartNumberingAfterBreak="0">
+  <w:abstractNum w:abstractNumId="22" w15:restartNumberingAfterBreak="0">
     <w:nsid w:val="5B156D32"/>
     <w:multiLevelType w:val="multilevel"/>
     <w:tmpl w:val="C1568526"/>
@@ -4596,7 +3891,7 @@
       </w:pPr>
     </w:lvl>
   </w:abstractNum>
-  <w:abstractNum w:abstractNumId="22" w15:restartNumberingAfterBreak="0">
+  <w:abstractNum w:abstractNumId="23" w15:restartNumberingAfterBreak="0">
     <w:nsid w:val="60E03BE4"/>
     <w:multiLevelType w:val="multilevel"/>
     <w:tmpl w:val="CA942EA2"/>
@@ -4745,7 +4040,7 @@
       </w:rPr>
     </w:lvl>
   </w:abstractNum>
-  <w:abstractNum w:abstractNumId="23" w15:restartNumberingAfterBreak="0">
+  <w:abstractNum w:abstractNumId="24" w15:restartNumberingAfterBreak="0">
     <w:nsid w:val="614D152C"/>
     <w:multiLevelType w:val="multilevel"/>
     <w:tmpl w:val="E83CEDF2"/>
@@ -4894,7 +4189,7 @@
       </w:rPr>
     </w:lvl>
   </w:abstractNum>
-  <w:abstractNum w:abstractNumId="24" w15:restartNumberingAfterBreak="0">
+  <w:abstractNum w:abstractNumId="25" w15:restartNumberingAfterBreak="0">
     <w:nsid w:val="673C2D98"/>
     <w:multiLevelType w:val="multilevel"/>
     <w:tmpl w:val="A8DA377A"/>
@@ -5043,7 +4338,7 @@
       </w:rPr>
     </w:lvl>
   </w:abstractNum>
-  <w:abstractNum w:abstractNumId="25" w15:restartNumberingAfterBreak="0">
+  <w:abstractNum w:abstractNumId="26" w15:restartNumberingAfterBreak="0">
     <w:nsid w:val="74E2533B"/>
     <w:multiLevelType w:val="multilevel"/>
     <w:tmpl w:val="6DB8ADAA"/>
@@ -5192,7 +4487,7 @@
       </w:rPr>
     </w:lvl>
   </w:abstractNum>
-  <w:abstractNum w:abstractNumId="26" w15:restartNumberingAfterBreak="0">
+  <w:abstractNum w:abstractNumId="27" w15:restartNumberingAfterBreak="0">
     <w:nsid w:val="7C922F05"/>
     <w:multiLevelType w:val="multilevel"/>
     <w:tmpl w:val="2F0EB62A"/>
@@ -5342,40 +4637,40 @@
     </w:lvl>
   </w:abstractNum>
   <w:num w:numId="1">
-    <w:abstractNumId w:val="22"/>
+    <w:abstractNumId w:val="23"/>
   </w:num>
   <w:num w:numId="2">
     <w:abstractNumId w:val="1"/>
   </w:num>
   <w:num w:numId="3">
-    <w:abstractNumId w:val="10"/>
+    <w:abstractNumId w:val="11"/>
   </w:num>
   <w:num w:numId="4">
     <w:abstractNumId w:val="7"/>
   </w:num>
   <w:num w:numId="5">
-    <w:abstractNumId w:val="24"/>
+    <w:abstractNumId w:val="25"/>
   </w:num>
   <w:num w:numId="6">
-    <w:abstractNumId w:val="15"/>
+    <w:abstractNumId w:val="16"/>
   </w:num>
   <w:num w:numId="7">
-    <w:abstractNumId w:val="21"/>
+    <w:abstractNumId w:val="22"/>
   </w:num>
   <w:num w:numId="8">
-    <w:abstractNumId w:val="16"/>
+    <w:abstractNumId w:val="17"/>
   </w:num>
   <w:num w:numId="9">
     <w:abstractNumId w:val="5"/>
   </w:num>
   <w:num w:numId="10">
-    <w:abstractNumId w:val="13"/>
+    <w:abstractNumId w:val="14"/>
   </w:num>
   <w:num w:numId="11">
-    <w:abstractNumId w:val="14"/>
+    <w:abstractNumId w:val="15"/>
   </w:num>
   <w:num w:numId="12">
-    <w:abstractNumId w:val="26"/>
+    <w:abstractNumId w:val="27"/>
   </w:num>
   <w:num w:numId="13">
     <w:abstractNumId w:val="6"/>
@@ -5393,34 +4688,37 @@
     <w:abstractNumId w:val="4"/>
   </w:num>
   <w:num w:numId="18">
+    <w:abstractNumId w:val="20"/>
+  </w:num>
+  <w:num w:numId="19">
+    <w:abstractNumId w:val="26"/>
+  </w:num>
+  <w:num w:numId="20">
+    <w:abstractNumId w:val="10"/>
+  </w:num>
+  <w:num w:numId="21">
+    <w:abstractNumId w:val="18"/>
+  </w:num>
+  <w:num w:numId="22">
+    <w:abstractNumId w:val="21"/>
+  </w:num>
+  <w:num w:numId="23">
     <w:abstractNumId w:val="19"/>
   </w:num>
-  <w:num w:numId="19">
-    <w:abstractNumId w:val="25"/>
-  </w:num>
-  <w:num w:numId="20">
-    <w:abstractNumId w:val="9"/>
-  </w:num>
-  <w:num w:numId="21">
-    <w:abstractNumId w:val="17"/>
-  </w:num>
-  <w:num w:numId="22">
-    <w:abstractNumId w:val="20"/>
-  </w:num>
-  <w:num w:numId="23">
-    <w:abstractNumId w:val="18"/>
-  </w:num>
   <w:num w:numId="24">
-    <w:abstractNumId w:val="11"/>
+    <w:abstractNumId w:val="12"/>
   </w:num>
   <w:num w:numId="25">
-    <w:abstractNumId w:val="23"/>
+    <w:abstractNumId w:val="24"/>
   </w:num>
   <w:num w:numId="26">
-    <w:abstractNumId w:val="12"/>
+    <w:abstractNumId w:val="13"/>
   </w:num>
   <w:num w:numId="27">
     <w:abstractNumId w:val="2"/>
+  </w:num>
+  <w:num w:numId="28">
+    <w:abstractNumId w:val="9"/>
   </w:num>
 </w:numbering>
 </file>
